--- a/TG1-Laia Pomar.docx
+++ b/TG1-Laia Pomar.docx
@@ -3797,13 +3797,8 @@
         </w:numPr>
       </w:pPr>
       <w:r>
-        <w:t xml:space="preserve">Liliana </w:t>
-      </w:r>
-      <w:proofErr w:type="spellStart"/>
-      <w:r>
-        <w:t>Canalsova</w:t>
-      </w:r>
-      <w:proofErr w:type="spellEnd"/>
+        <w:t>Laia Pomar</w:t>
+      </w:r>
     </w:p>
     <w:p>
       <w:pPr>
@@ -3814,8 +3809,13 @@
         </w:numPr>
       </w:pPr>
       <w:r>
-        <w:t>Javier Blanco</w:t>
-      </w:r>
+        <w:t xml:space="preserve">Liliana </w:t>
+      </w:r>
+      <w:proofErr w:type="spellStart"/>
+      <w:r>
+        <w:t>Canalsova</w:t>
+      </w:r>
+      <w:proofErr w:type="spellEnd"/>
     </w:p>
     <w:p>
       <w:pPr>
@@ -3826,7 +3826,7 @@
         </w:numPr>
       </w:pPr>
       <w:r>
-        <w:t>Kevin Amores</w:t>
+        <w:t>Javier Blanco</w:t>
       </w:r>
     </w:p>
     <w:p>
@@ -3838,33 +3838,32 @@
         </w:numPr>
       </w:pPr>
       <w:r>
-        <w:t>Laia Pomar</w:t>
-      </w:r>
-      <w:bookmarkStart w:id="2" w:name="_GoBack"/>
+        <w:t>Kevin Amores</w:t>
+      </w:r>
+    </w:p>
+    <w:p>
+      <w:pPr>
+        <w:pStyle w:val="Ttulo2"/>
+      </w:pPr>
+      <w:bookmarkStart w:id="2" w:name="_Toc444537688"/>
+      <w:r>
+        <w:t>1.2 Planificación</w:t>
+      </w:r>
       <w:bookmarkEnd w:id="2"/>
     </w:p>
     <w:p>
-      <w:pPr>
-        <w:pStyle w:val="Ttulo2"/>
-      </w:pPr>
-      <w:bookmarkStart w:id="3" w:name="_Toc444537688"/>
-      <w:r>
-        <w:t>1.2 Planificación</w:t>
-      </w:r>
-      <w:bookmarkEnd w:id="3"/>
-    </w:p>
-    <w:p>
       <w:r>
         <w:t>Se realizó la planificación en una primera reunión, se puede ver reflejada en el siguiente enlace:</w:t>
       </w:r>
-    </w:p>
-    <w:p>
+      <w:r>
+        <w:t xml:space="preserve"> </w:t>
+      </w:r>
       <w:hyperlink r:id="rId8" w:history="1">
         <w:r>
           <w:rPr>
             <w:rStyle w:val="Hipervnculo"/>
           </w:rPr>
-          <w:t>https://app.ganttpro.com/#!/app/home</w:t>
+          <w:t>https://app.ganttpro.com/shared/token/bf1f9d5ee424ffe06adbff1a442467fb5b0b5b389ba21e0d4a90df46d666d38f</w:t>
         </w:r>
       </w:hyperlink>
       <w:r>
@@ -3875,45 +3874,79 @@
       <w:pPr>
         <w:pStyle w:val="Ttulo2"/>
       </w:pPr>
-      <w:bookmarkStart w:id="4" w:name="_Toc444537689"/>
+      <w:bookmarkStart w:id="3" w:name="_Toc444537689"/>
       <w:r>
         <w:t>1.3 Entrega</w:t>
       </w:r>
+      <w:bookmarkEnd w:id="3"/>
+    </w:p>
+    <w:p>
+      <w:r>
+        <w:t xml:space="preserve">El directorio utilizado para el trabajo es el siguiente: </w:t>
+      </w:r>
+      <w:hyperlink r:id="rId9" w:history="1">
+        <w:r>
+          <w:rPr>
+            <w:rStyle w:val="Hipervnculo"/>
+          </w:rPr>
+          <w:t>https://github.com/laiapc/TG1</w:t>
+        </w:r>
+      </w:hyperlink>
+      <w:r>
+        <w:t xml:space="preserve"> </w:t>
+      </w:r>
+    </w:p>
+    <w:p>
+      <w:pPr>
+        <w:pStyle w:val="Ttulo1"/>
+        <w:spacing w:before="360"/>
+      </w:pPr>
+      <w:bookmarkStart w:id="4" w:name="_Toc444537690"/>
+      <w:r>
+        <w:t xml:space="preserve">2. </w:t>
+      </w:r>
+      <w:r>
+        <w:t>Descripción del tipo de tecnología</w:t>
+      </w:r>
       <w:bookmarkEnd w:id="4"/>
     </w:p>
     <w:p>
       <w:r>
-        <w:t xml:space="preserve">En este apartado debe incluirse un enlace (URL) a un repositorio en </w:t>
+        <w:t xml:space="preserve">En este trabajo vamos a hablar de los motores de videojuegos en general, además haremos un estudio más detallado de dos de ellos, </w:t>
       </w:r>
       <w:proofErr w:type="spellStart"/>
       <w:r>
-        <w:t>GitHub</w:t>
+        <w:t>Unity</w:t>
       </w:r>
       <w:proofErr w:type="spellEnd"/>
       <w:r>
-        <w:t xml:space="preserve"> </w:t>
-      </w:r>
-      <w:r>
-        <w:t xml:space="preserve">o </w:t>
-      </w:r>
-      <w:r>
-        <w:t xml:space="preserve">en </w:t>
+        <w:t xml:space="preserve"> y </w:t>
       </w:r>
       <w:proofErr w:type="spellStart"/>
       <w:r>
-        <w:t>BitBucket</w:t>
+        <w:t>Unreal</w:t>
       </w:r>
       <w:proofErr w:type="spellEnd"/>
       <w:r>
-        <w:t xml:space="preserve"> creado para el trabajo.</w:t>
-      </w:r>
-    </w:p>
-    <w:p>
-      <w:r>
-        <w:t>En dicho repositorio debe encontrarse</w:t>
-      </w:r>
-      <w:r>
-        <w:t>, al menos los siguientes archivos en la rama máster:</w:t>
+        <w:t>.</w:t>
+      </w:r>
+    </w:p>
+    <w:p>
+      <w:r>
+        <w:t xml:space="preserve">Para empezar definiremos lo que es un motor de videojuegos, se trata del </w:t>
+      </w:r>
+      <w:proofErr w:type="spellStart"/>
+      <w:r>
+        <w:t>framework</w:t>
+      </w:r>
+      <w:proofErr w:type="spellEnd"/>
+      <w:r>
+        <w:t xml:space="preserve"> de software preparado para diseñar y desarrollar un videojuego. La mayoría son multiplataforma por lo que el desarrollador puede crear su videojuego para consola, dispositivos móviles u ordenadores indistintamente.</w:t>
+      </w:r>
+    </w:p>
+    <w:p>
+      <w:r>
+        <w:t>Los motores gráficos deben ofrecer unas funcionalidades imprescindibles para el desarrollador con el fin de que el videojuego sea funcional. Estas funciones básicas son:</w:t>
       </w:r>
     </w:p>
     <w:p>
@@ -3921,14 +3954,19 @@
         <w:pStyle w:val="Prrafodelista"/>
         <w:numPr>
           <w:ilvl w:val="0"/>
-          <w:numId w:val="4"/>
+          <w:numId w:val="6"/>
         </w:numPr>
       </w:pPr>
       <w:r>
-        <w:t>Trabajo terminado: del trabajo terminado con el nombre TG1_final.</w:t>
-      </w:r>
-      <w:r>
-        <w:t>ocx</w:t>
+        <w:t xml:space="preserve">Capacidad de </w:t>
+      </w:r>
+      <w:proofErr w:type="spellStart"/>
+      <w:r>
+        <w:t>renderizar</w:t>
+      </w:r>
+      <w:proofErr w:type="spellEnd"/>
+      <w:r>
+        <w:t xml:space="preserve"> los gráficos para 2D y 3D con el fin de que el videojuego tenga una calidad gráfica.</w:t>
       </w:r>
     </w:p>
     <w:p>
@@ -3936,125 +3974,162 @@
         <w:pStyle w:val="Prrafodelista"/>
         <w:numPr>
           <w:ilvl w:val="0"/>
-          <w:numId w:val="4"/>
+          <w:numId w:val="6"/>
         </w:numPr>
       </w:pPr>
       <w:r>
-        <w:t>Presentación del trabajo: TG1_final.pptx</w:t>
-      </w:r>
-    </w:p>
-    <w:p>
-      <w:r>
-        <w:t>Dichos archivos será</w:t>
-      </w:r>
-      <w:r>
-        <w:t>n los que se tendrán en cuenta para la calificación</w:t>
-      </w:r>
-      <w:r>
-        <w:t xml:space="preserve"> del trabajo.</w:t>
-      </w:r>
+        <w:t>Detección de colisiones físicas entre objetos y su resolución por parte del programador.</w:t>
+      </w:r>
+    </w:p>
+    <w:p>
+      <w:pPr>
+        <w:pStyle w:val="Prrafodelista"/>
+        <w:numPr>
+          <w:ilvl w:val="0"/>
+          <w:numId w:val="6"/>
+        </w:numPr>
+      </w:pPr>
+      <w:r>
+        <w:t xml:space="preserve">Recursos audiovisuales como música, sonidos, animación. </w:t>
+      </w:r>
+    </w:p>
+    <w:p>
+      <w:pPr>
+        <w:pStyle w:val="Prrafodelista"/>
+        <w:numPr>
+          <w:ilvl w:val="0"/>
+          <w:numId w:val="6"/>
+        </w:numPr>
+      </w:pPr>
+      <w:r>
+        <w:t xml:space="preserve">Poder dotar de inteligencia artificial a los elementos, entendida como la capacidad de sus personajes y entornos de reaccionar por si mismos con el objetivo de mantener el hilo narrativo del videojuego. </w:t>
+      </w:r>
+    </w:p>
+    <w:p>
+      <w:pPr>
+        <w:pStyle w:val="Prrafodelista"/>
+        <w:numPr>
+          <w:ilvl w:val="0"/>
+          <w:numId w:val="6"/>
+        </w:numPr>
+      </w:pPr>
+      <w:r>
+        <w:t xml:space="preserve">Capacidades relacionadas con el hardware y la comunicación con son, la comunicación en red, entorno multijugador, </w:t>
+      </w:r>
+      <w:r>
+        <w:t xml:space="preserve">ejecuciones </w:t>
+      </w:r>
+      <w:proofErr w:type="spellStart"/>
+      <w:r>
+        <w:t>multihilo</w:t>
+      </w:r>
+      <w:proofErr w:type="spellEnd"/>
+      <w:r>
+        <w:t>, gestión de memoria y soporte a idiomas.</w:t>
+      </w:r>
+    </w:p>
+    <w:p>
+      <w:r>
+        <w:t>Por último cabe destacar que existen dos puntos importantes en los motores de videojuegos, uno son las capacidades gráficas del motor y el otro las facilidades del entorno de cara al desarrollador.</w:t>
+      </w:r>
+    </w:p>
+    <w:p>
+      <w:r>
+        <w:t xml:space="preserve">A continuación vamos a centrarnos en describir brevemente los dos motores que hemos seleccionado, primero hablaremos de las características de </w:t>
+      </w:r>
+      <w:proofErr w:type="spellStart"/>
+      <w:r>
+        <w:t>Unity</w:t>
+      </w:r>
+      <w:proofErr w:type="spellEnd"/>
+      <w:r>
+        <w:t xml:space="preserve"> y después de </w:t>
+      </w:r>
+      <w:proofErr w:type="spellStart"/>
+      <w:r>
+        <w:t>Unreal</w:t>
+      </w:r>
+      <w:proofErr w:type="spellEnd"/>
+      <w:r>
+        <w:t>.</w:t>
+      </w:r>
+    </w:p>
+    <w:p>
+      <w:r>
+        <w:lastRenderedPageBreak/>
+        <w:t xml:space="preserve">Las características más destacables de </w:t>
+      </w:r>
+      <w:proofErr w:type="spellStart"/>
+      <w:r>
+        <w:rPr>
+          <w:b/>
+        </w:rPr>
+        <w:t>Unity</w:t>
+      </w:r>
+      <w:proofErr w:type="spellEnd"/>
+      <w:r>
+        <w:t xml:space="preserve"> actualmente son, por un lado, que los juegos se pueden portar a 21 plataformas distintas partiendo del mismo desarrollo y, por otro, las nuevas capacidades gráficas como son la iluminación en tiempo real, el </w:t>
+      </w:r>
+      <w:proofErr w:type="spellStart"/>
+      <w:r>
+        <w:t>renderizado</w:t>
+      </w:r>
+      <w:proofErr w:type="spellEnd"/>
+      <w:r>
+        <w:t xml:space="preserve"> basado en física que permite obtener objetos más realistas y los reflejos HDR.</w:t>
+      </w:r>
+    </w:p>
+    <w:p>
+      <w:r>
+        <w:t xml:space="preserve">En cuanto a </w:t>
+      </w:r>
+      <w:r>
+        <w:t xml:space="preserve">las características más destacables de </w:t>
+      </w:r>
+      <w:proofErr w:type="spellStart"/>
+      <w:r>
+        <w:rPr>
+          <w:b/>
+        </w:rPr>
+        <w:t>Unreal</w:t>
+      </w:r>
+      <w:proofErr w:type="spellEnd"/>
+      <w:r>
+        <w:t xml:space="preserve"> tenemos, unas capacidades gráficas muy buenas donde cabe nombrar la iluminación dinámica y un sistema de partículas que permite gestionar un millón de partículas en una escena, consiguiendo que el desarrollador pueda lograr detalles muy concretos. Además, también permite portar a varios sistemas operativos.</w:t>
+      </w:r>
+      <w:bookmarkStart w:id="5" w:name="_GoBack"/>
+      <w:bookmarkEnd w:id="5"/>
     </w:p>
     <w:p/>
     <w:p>
       <w:pPr>
         <w:pStyle w:val="Ttulo1"/>
-        <w:spacing w:before="360"/>
-      </w:pPr>
-      <w:bookmarkStart w:id="5" w:name="_Toc444537690"/>
-      <w:r>
-        <w:t xml:space="preserve">2. </w:t>
-      </w:r>
-      <w:r>
-        <w:t>Descripción del tipo de tecnología</w:t>
-      </w:r>
-      <w:bookmarkEnd w:id="5"/>
-    </w:p>
-    <w:p>
-      <w:r>
-        <w:t>En este apartado se debe indicar el tipo de tecnología en general y las tecnologías específicas sobre las que trata el trabajo.</w:t>
-      </w:r>
-    </w:p>
-    <w:p>
-      <w:r>
-        <w:t>El objetivo del trabajo es ponerse en la situación de una persona ya titulada</w:t>
-      </w:r>
-      <w:r>
-        <w:t xml:space="preserve"> en el Grado en Sistemas de Información</w:t>
-      </w:r>
-      <w:r>
-        <w:t xml:space="preserve">, </w:t>
-      </w:r>
-      <w:r>
-        <w:t xml:space="preserve">y </w:t>
-      </w:r>
-      <w:r>
-        <w:t xml:space="preserve">que desea actualiza sus conocimientos sobre dichas tecnologías. </w:t>
-      </w:r>
-    </w:p>
-    <w:p>
-      <w:r>
-        <w:t xml:space="preserve">En este </w:t>
+      </w:pPr>
+      <w:bookmarkStart w:id="6" w:name="_Toc444537691"/>
+      <w:r>
+        <w:t xml:space="preserve">3. </w:t>
+      </w:r>
+      <w:r>
+        <w:t>Fuentes de información</w:t>
+      </w:r>
+      <w:r>
+        <w:t xml:space="preserve"> (documentos)</w:t>
+      </w:r>
+      <w:bookmarkEnd w:id="6"/>
+    </w:p>
+    <w:p>
+      <w:r>
+        <w:t>En los sub-apartados de este apartado se deben indicar documentos de interés para aprender sobre el tipo de tecnología en general, y sobre cada una de las tecnologías elegidas.</w:t>
+      </w:r>
+    </w:p>
+    <w:p>
+      <w:r>
+        <w:t xml:space="preserve">Sobre cada </w:t>
       </w:r>
       <w:r>
         <w:t>documento</w:t>
       </w:r>
       <w:r>
-        <w:t xml:space="preserve"> </w:t>
-      </w:r>
-      <w:r>
-        <w:t>se debe r</w:t>
-      </w:r>
-      <w:r>
-        <w:t>ecoge</w:t>
-      </w:r>
-      <w:r>
-        <w:t>r</w:t>
-      </w:r>
-      <w:r>
-        <w:t xml:space="preserve"> toda la información que </w:t>
-      </w:r>
-      <w:r>
-        <w:t xml:space="preserve">se </w:t>
-      </w:r>
-      <w:r>
-        <w:t>ha recopilado para poder aprender la teoría y práctica de dichas tecnologías, así como las ayudas que existen para poder financiar su estudio o s</w:t>
-      </w:r>
-      <w:r>
-        <w:t>u</w:t>
-      </w:r>
-      <w:r>
-        <w:t xml:space="preserve"> implementación en empresas u otras organizaciones.</w:t>
-      </w:r>
-    </w:p>
-    <w:p>
-      <w:pPr>
-        <w:pStyle w:val="Ttulo1"/>
-      </w:pPr>
-      <w:bookmarkStart w:id="6" w:name="_Toc444537691"/>
-      <w:r>
-        <w:t xml:space="preserve">3. </w:t>
-      </w:r>
-      <w:r>
-        <w:t>Fuentes de información</w:t>
-      </w:r>
-      <w:r>
-        <w:t xml:space="preserve"> (documentos)</w:t>
-      </w:r>
-      <w:bookmarkEnd w:id="6"/>
-    </w:p>
-    <w:p>
-      <w:r>
-        <w:t>En los sub-apartados de este apartado se deben indicar documentos de interés para aprender sobre el tipo de tecnología en general, y sobre cada una de las tecnologías elegidas.</w:t>
-      </w:r>
-    </w:p>
-    <w:p>
-      <w:r>
-        <w:t xml:space="preserve">Sobre cada </w:t>
-      </w:r>
-      <w:r>
-        <w:t>documento</w:t>
-      </w:r>
-      <w:r>
         <w:t xml:space="preserve"> se debe </w:t>
       </w:r>
     </w:p>
@@ -4064,7 +4139,6 @@
       </w:pPr>
       <w:bookmarkStart w:id="7" w:name="_Toc444537692"/>
       <w:r>
-        <w:lastRenderedPageBreak/>
         <w:t>3.</w:t>
       </w:r>
       <w:r>
@@ -4231,6 +4305,7 @@
       </w:pPr>
       <w:bookmarkStart w:id="19" w:name="_Toc444537704"/>
       <w:r>
+        <w:lastRenderedPageBreak/>
         <w:t xml:space="preserve">4. </w:t>
       </w:r>
       <w:r>
@@ -4384,145 +4459,145 @@
       </w:pPr>
       <w:bookmarkStart w:id="28" w:name="_Toc444537713"/>
       <w:r>
+        <w:t>4.3 Cursos</w:t>
+      </w:r>
+      <w:r>
+        <w:t xml:space="preserve"> </w:t>
+      </w:r>
+      <w:r>
+        <w:t xml:space="preserve">no gratuitos </w:t>
+      </w:r>
+      <w:r>
+        <w:t>sobre la tecnología</w:t>
+      </w:r>
+      <w:r>
+        <w:t xml:space="preserve"> específica B</w:t>
+      </w:r>
+      <w:bookmarkEnd w:id="28"/>
+    </w:p>
+    <w:p>
+      <w:pPr>
+        <w:pStyle w:val="Ttulo3"/>
+      </w:pPr>
+      <w:bookmarkStart w:id="29" w:name="_Toc444537714"/>
+      <w:r>
+        <w:t>4.3.1 Curso no gratuito 1 sobre la tecnología específica B</w:t>
+      </w:r>
+      <w:bookmarkEnd w:id="29"/>
+    </w:p>
+    <w:p>
+      <w:pPr>
+        <w:pStyle w:val="Ttulo3"/>
+      </w:pPr>
+      <w:bookmarkStart w:id="30" w:name="_Toc444537715"/>
+      <w:r>
+        <w:t>4.3.2 Curso no gratuito 2 sobre la tecnología específica B</w:t>
+      </w:r>
+      <w:bookmarkEnd w:id="30"/>
+    </w:p>
+    <w:p>
+      <w:pPr>
+        <w:pStyle w:val="Ttulo3"/>
+      </w:pPr>
+      <w:bookmarkStart w:id="31" w:name="_Toc444537716"/>
+      <w:r>
+        <w:t>4.3</w:t>
+      </w:r>
+      <w:proofErr w:type="gramStart"/>
+      <w:r>
+        <w:t>.n</w:t>
+      </w:r>
+      <w:proofErr w:type="gramEnd"/>
+      <w:r>
+        <w:t xml:space="preserve"> Curso no gratuito n sobre la tecnología específica B</w:t>
+      </w:r>
+      <w:bookmarkEnd w:id="31"/>
+    </w:p>
+    <w:p/>
+    <w:p>
+      <w:pPr>
+        <w:pStyle w:val="Ttulo1"/>
+      </w:pPr>
+      <w:bookmarkStart w:id="32" w:name="_Toc444537717"/>
+      <w:r>
+        <w:t xml:space="preserve">5. </w:t>
+      </w:r>
+      <w:r>
+        <w:t>Fuentes de información</w:t>
+      </w:r>
+      <w:r>
+        <w:t xml:space="preserve"> (cursos gratuitos)</w:t>
+      </w:r>
+      <w:bookmarkEnd w:id="32"/>
+    </w:p>
+    <w:p>
+      <w:pPr>
+        <w:pStyle w:val="Ttulo2"/>
+      </w:pPr>
+      <w:bookmarkStart w:id="33" w:name="_Toc444537718"/>
+      <w:r>
+        <w:t>5</w:t>
+      </w:r>
+      <w:r>
+        <w:t xml:space="preserve">.1 </w:t>
+      </w:r>
+      <w:r>
+        <w:t xml:space="preserve">Cursos gratuitos </w:t>
+      </w:r>
+      <w:r>
+        <w:t>sobre el tipo de tecnología</w:t>
+      </w:r>
+      <w:r>
+        <w:t xml:space="preserve"> en general</w:t>
+      </w:r>
+      <w:bookmarkEnd w:id="33"/>
+    </w:p>
+    <w:p>
+      <w:pPr>
+        <w:pStyle w:val="Ttulo3"/>
+      </w:pPr>
+      <w:bookmarkStart w:id="34" w:name="_Toc444537719"/>
+      <w:r>
+        <w:t>5.1.1 Curso gratuito 1 sobre el tipo de tecnología en general</w:t>
+      </w:r>
+      <w:bookmarkEnd w:id="34"/>
+    </w:p>
+    <w:p>
+      <w:pPr>
+        <w:pStyle w:val="Ttulo3"/>
+      </w:pPr>
+      <w:bookmarkStart w:id="35" w:name="_Toc444537720"/>
+      <w:r>
+        <w:t>5.1.2 Curso gratuito 2 sobre el tipo de tecnología en general</w:t>
+      </w:r>
+      <w:bookmarkEnd w:id="35"/>
+    </w:p>
+    <w:p>
+      <w:pPr>
+        <w:pStyle w:val="Ttulo3"/>
+      </w:pPr>
+      <w:bookmarkStart w:id="36" w:name="_Toc444537721"/>
+      <w:r>
+        <w:t>5.1</w:t>
+      </w:r>
+      <w:proofErr w:type="gramStart"/>
+      <w:r>
+        <w:t>.n</w:t>
+      </w:r>
+      <w:proofErr w:type="gramEnd"/>
+      <w:r>
+        <w:t xml:space="preserve"> Curso gratuito n sobre el tipo de tecnología en general</w:t>
+      </w:r>
+      <w:bookmarkEnd w:id="36"/>
+    </w:p>
+    <w:p/>
+    <w:p>
+      <w:pPr>
+        <w:pStyle w:val="Ttulo2"/>
+      </w:pPr>
+      <w:bookmarkStart w:id="37" w:name="_Toc444537722"/>
+      <w:r>
         <w:lastRenderedPageBreak/>
-        <w:t>4.3 Cursos</w:t>
-      </w:r>
-      <w:r>
-        <w:t xml:space="preserve"> </w:t>
-      </w:r>
-      <w:r>
-        <w:t xml:space="preserve">no gratuitos </w:t>
-      </w:r>
-      <w:r>
-        <w:t>sobre la tecnología</w:t>
-      </w:r>
-      <w:r>
-        <w:t xml:space="preserve"> específica B</w:t>
-      </w:r>
-      <w:bookmarkEnd w:id="28"/>
-    </w:p>
-    <w:p>
-      <w:pPr>
-        <w:pStyle w:val="Ttulo3"/>
-      </w:pPr>
-      <w:bookmarkStart w:id="29" w:name="_Toc444537714"/>
-      <w:r>
-        <w:t>4.3.1 Curso no gratuito 1 sobre la tecnología específica B</w:t>
-      </w:r>
-      <w:bookmarkEnd w:id="29"/>
-    </w:p>
-    <w:p>
-      <w:pPr>
-        <w:pStyle w:val="Ttulo3"/>
-      </w:pPr>
-      <w:bookmarkStart w:id="30" w:name="_Toc444537715"/>
-      <w:r>
-        <w:t>4.3.2 Curso no gratuito 2 sobre la tecnología específica B</w:t>
-      </w:r>
-      <w:bookmarkEnd w:id="30"/>
-    </w:p>
-    <w:p>
-      <w:pPr>
-        <w:pStyle w:val="Ttulo3"/>
-      </w:pPr>
-      <w:bookmarkStart w:id="31" w:name="_Toc444537716"/>
-      <w:r>
-        <w:t>4.3</w:t>
-      </w:r>
-      <w:proofErr w:type="gramStart"/>
-      <w:r>
-        <w:t>.n</w:t>
-      </w:r>
-      <w:proofErr w:type="gramEnd"/>
-      <w:r>
-        <w:t xml:space="preserve"> Curso no gratuito n sobre la tecnología específica B</w:t>
-      </w:r>
-      <w:bookmarkEnd w:id="31"/>
-    </w:p>
-    <w:p/>
-    <w:p>
-      <w:pPr>
-        <w:pStyle w:val="Ttulo1"/>
-      </w:pPr>
-      <w:bookmarkStart w:id="32" w:name="_Toc444537717"/>
-      <w:r>
-        <w:t xml:space="preserve">5. </w:t>
-      </w:r>
-      <w:r>
-        <w:t>Fuentes de información</w:t>
-      </w:r>
-      <w:r>
-        <w:t xml:space="preserve"> (cursos gratuitos)</w:t>
-      </w:r>
-      <w:bookmarkEnd w:id="32"/>
-    </w:p>
-    <w:p>
-      <w:pPr>
-        <w:pStyle w:val="Ttulo2"/>
-      </w:pPr>
-      <w:bookmarkStart w:id="33" w:name="_Toc444537718"/>
-      <w:r>
-        <w:t>5</w:t>
-      </w:r>
-      <w:r>
-        <w:t xml:space="preserve">.1 </w:t>
-      </w:r>
-      <w:r>
-        <w:t xml:space="preserve">Cursos gratuitos </w:t>
-      </w:r>
-      <w:r>
-        <w:t>sobre el tipo de tecnología</w:t>
-      </w:r>
-      <w:r>
-        <w:t xml:space="preserve"> en general</w:t>
-      </w:r>
-      <w:bookmarkEnd w:id="33"/>
-    </w:p>
-    <w:p>
-      <w:pPr>
-        <w:pStyle w:val="Ttulo3"/>
-      </w:pPr>
-      <w:bookmarkStart w:id="34" w:name="_Toc444537719"/>
-      <w:r>
-        <w:t>5.1.1 Curso gratuito 1 sobre el tipo de tecnología en general</w:t>
-      </w:r>
-      <w:bookmarkEnd w:id="34"/>
-    </w:p>
-    <w:p>
-      <w:pPr>
-        <w:pStyle w:val="Ttulo3"/>
-      </w:pPr>
-      <w:bookmarkStart w:id="35" w:name="_Toc444537720"/>
-      <w:r>
-        <w:t>5.1.2 Curso gratuito 2 sobre el tipo de tecnología en general</w:t>
-      </w:r>
-      <w:bookmarkEnd w:id="35"/>
-    </w:p>
-    <w:p>
-      <w:pPr>
-        <w:pStyle w:val="Ttulo3"/>
-      </w:pPr>
-      <w:bookmarkStart w:id="36" w:name="_Toc444537721"/>
-      <w:r>
-        <w:t>5.1</w:t>
-      </w:r>
-      <w:proofErr w:type="gramStart"/>
-      <w:r>
-        <w:t>.n</w:t>
-      </w:r>
-      <w:proofErr w:type="gramEnd"/>
-      <w:r>
-        <w:t xml:space="preserve"> Curso gratuito n sobre el tipo de tecnología en general</w:t>
-      </w:r>
-      <w:bookmarkEnd w:id="36"/>
-    </w:p>
-    <w:p/>
-    <w:p>
-      <w:pPr>
-        <w:pStyle w:val="Ttulo2"/>
-      </w:pPr>
-      <w:bookmarkStart w:id="37" w:name="_Toc444537722"/>
-      <w:r>
         <w:t>5.2 Cursos</w:t>
       </w:r>
       <w:r>
@@ -4670,7 +4745,6 @@
       </w:pPr>
       <w:bookmarkStart w:id="46" w:name="_Toc444537731"/>
       <w:r>
-        <w:lastRenderedPageBreak/>
         <w:t>7. Recursos para implementar las tecnologías</w:t>
       </w:r>
       <w:bookmarkEnd w:id="46"/>
@@ -4768,7 +4842,7 @@
     <w:p/>
     <w:p/>
     <w:sectPr>
-      <w:footerReference w:type="default" r:id="rId9"/>
+      <w:footerReference w:type="default" r:id="rId10"/>
       <w:pgSz w:w="11906" w:h="16838"/>
       <w:pgMar w:top="1417" w:right="1701" w:bottom="1417" w:left="1701" w:header="708" w:footer="708" w:gutter="0"/>
       <w:cols w:space="708"/>
@@ -4833,7 +4907,7 @@
           <w:rPr>
             <w:noProof/>
           </w:rPr>
-          <w:t>3</w:t>
+          <w:t>4</w:t>
         </w:r>
         <w:r>
           <w:fldChar w:fldCharType="end"/>
@@ -4998,6 +5072,119 @@
     </w:lvl>
   </w:abstractNum>
   <w:abstractNum w:abstractNumId="1" w15:restartNumberingAfterBreak="0">
+    <w:nsid w:val="12C54F23"/>
+    <w:multiLevelType w:val="hybridMultilevel"/>
+    <w:tmpl w:val="4FEA4B5E"/>
+    <w:lvl w:ilvl="0" w:tplc="0C0A0001">
+      <w:start w:val="1"/>
+      <w:numFmt w:val="bullet"/>
+      <w:lvlText w:val=""/>
+      <w:lvlJc w:val="left"/>
+      <w:pPr>
+        <w:ind w:left="780" w:hanging="360"/>
+      </w:pPr>
+      <w:rPr>
+        <w:rFonts w:ascii="Symbol" w:hAnsi="Symbol" w:hint="default"/>
+      </w:rPr>
+    </w:lvl>
+    <w:lvl w:ilvl="1" w:tplc="0C0A0003" w:tentative="1">
+      <w:start w:val="1"/>
+      <w:numFmt w:val="bullet"/>
+      <w:lvlText w:val="o"/>
+      <w:lvlJc w:val="left"/>
+      <w:pPr>
+        <w:ind w:left="1500" w:hanging="360"/>
+      </w:pPr>
+      <w:rPr>
+        <w:rFonts w:ascii="Courier New" w:hAnsi="Courier New" w:cs="Courier New" w:hint="default"/>
+      </w:rPr>
+    </w:lvl>
+    <w:lvl w:ilvl="2" w:tplc="0C0A0005" w:tentative="1">
+      <w:start w:val="1"/>
+      <w:numFmt w:val="bullet"/>
+      <w:lvlText w:val=""/>
+      <w:lvlJc w:val="left"/>
+      <w:pPr>
+        <w:ind w:left="2220" w:hanging="360"/>
+      </w:pPr>
+      <w:rPr>
+        <w:rFonts w:ascii="Wingdings" w:hAnsi="Wingdings" w:hint="default"/>
+      </w:rPr>
+    </w:lvl>
+    <w:lvl w:ilvl="3" w:tplc="0C0A0001" w:tentative="1">
+      <w:start w:val="1"/>
+      <w:numFmt w:val="bullet"/>
+      <w:lvlText w:val=""/>
+      <w:lvlJc w:val="left"/>
+      <w:pPr>
+        <w:ind w:left="2940" w:hanging="360"/>
+      </w:pPr>
+      <w:rPr>
+        <w:rFonts w:ascii="Symbol" w:hAnsi="Symbol" w:hint="default"/>
+      </w:rPr>
+    </w:lvl>
+    <w:lvl w:ilvl="4" w:tplc="0C0A0003" w:tentative="1">
+      <w:start w:val="1"/>
+      <w:numFmt w:val="bullet"/>
+      <w:lvlText w:val="o"/>
+      <w:lvlJc w:val="left"/>
+      <w:pPr>
+        <w:ind w:left="3660" w:hanging="360"/>
+      </w:pPr>
+      <w:rPr>
+        <w:rFonts w:ascii="Courier New" w:hAnsi="Courier New" w:cs="Courier New" w:hint="default"/>
+      </w:rPr>
+    </w:lvl>
+    <w:lvl w:ilvl="5" w:tplc="0C0A0005" w:tentative="1">
+      <w:start w:val="1"/>
+      <w:numFmt w:val="bullet"/>
+      <w:lvlText w:val=""/>
+      <w:lvlJc w:val="left"/>
+      <w:pPr>
+        <w:ind w:left="4380" w:hanging="360"/>
+      </w:pPr>
+      <w:rPr>
+        <w:rFonts w:ascii="Wingdings" w:hAnsi="Wingdings" w:hint="default"/>
+      </w:rPr>
+    </w:lvl>
+    <w:lvl w:ilvl="6" w:tplc="0C0A0001" w:tentative="1">
+      <w:start w:val="1"/>
+      <w:numFmt w:val="bullet"/>
+      <w:lvlText w:val=""/>
+      <w:lvlJc w:val="left"/>
+      <w:pPr>
+        <w:ind w:left="5100" w:hanging="360"/>
+      </w:pPr>
+      <w:rPr>
+        <w:rFonts w:ascii="Symbol" w:hAnsi="Symbol" w:hint="default"/>
+      </w:rPr>
+    </w:lvl>
+    <w:lvl w:ilvl="7" w:tplc="0C0A0003" w:tentative="1">
+      <w:start w:val="1"/>
+      <w:numFmt w:val="bullet"/>
+      <w:lvlText w:val="o"/>
+      <w:lvlJc w:val="left"/>
+      <w:pPr>
+        <w:ind w:left="5820" w:hanging="360"/>
+      </w:pPr>
+      <w:rPr>
+        <w:rFonts w:ascii="Courier New" w:hAnsi="Courier New" w:cs="Courier New" w:hint="default"/>
+      </w:rPr>
+    </w:lvl>
+    <w:lvl w:ilvl="8" w:tplc="0C0A0005" w:tentative="1">
+      <w:start w:val="1"/>
+      <w:numFmt w:val="bullet"/>
+      <w:lvlText w:val=""/>
+      <w:lvlJc w:val="left"/>
+      <w:pPr>
+        <w:ind w:left="6540" w:hanging="360"/>
+      </w:pPr>
+      <w:rPr>
+        <w:rFonts w:ascii="Wingdings" w:hAnsi="Wingdings" w:hint="default"/>
+      </w:rPr>
+    </w:lvl>
+  </w:abstractNum>
+  <w:abstractNum w:abstractNumId="2" w15:restartNumberingAfterBreak="0">
     <w:nsid w:val="304055AC"/>
     <w:multiLevelType w:val="hybridMultilevel"/>
     <w:tmpl w:val="B48CE602"/>
@@ -5086,7 +5273,7 @@
       </w:pPr>
     </w:lvl>
   </w:abstractNum>
-  <w:abstractNum w:abstractNumId="2" w15:restartNumberingAfterBreak="0">
+  <w:abstractNum w:abstractNumId="3" w15:restartNumberingAfterBreak="0">
     <w:nsid w:val="61AF4499"/>
     <w:multiLevelType w:val="hybridMultilevel"/>
     <w:tmpl w:val="E7044144"/>
@@ -5199,7 +5386,7 @@
       </w:rPr>
     </w:lvl>
   </w:abstractNum>
-  <w:abstractNum w:abstractNumId="3" w15:restartNumberingAfterBreak="0">
+  <w:abstractNum w:abstractNumId="4" w15:restartNumberingAfterBreak="0">
     <w:nsid w:val="63673D64"/>
     <w:multiLevelType w:val="hybridMultilevel"/>
     <w:tmpl w:val="10EA503C"/>
@@ -5311,7 +5498,7 @@
       </w:rPr>
     </w:lvl>
   </w:abstractNum>
-  <w:abstractNum w:abstractNumId="4" w15:restartNumberingAfterBreak="0">
+  <w:abstractNum w:abstractNumId="5" w15:restartNumberingAfterBreak="0">
     <w:nsid w:val="69E54BA7"/>
     <w:multiLevelType w:val="multilevel"/>
     <w:tmpl w:val="0C0A001F"/>
@@ -5398,19 +5585,22 @@
     </w:lvl>
   </w:abstractNum>
   <w:num w:numId="1">
-    <w:abstractNumId w:val="1"/>
+    <w:abstractNumId w:val="2"/>
   </w:num>
   <w:num w:numId="2">
-    <w:abstractNumId w:val="4"/>
+    <w:abstractNumId w:val="5"/>
   </w:num>
   <w:num w:numId="3">
     <w:abstractNumId w:val="0"/>
   </w:num>
   <w:num w:numId="4">
+    <w:abstractNumId w:val="4"/>
+  </w:num>
+  <w:num w:numId="5">
     <w:abstractNumId w:val="3"/>
   </w:num>
-  <w:num w:numId="5">
-    <w:abstractNumId w:val="2"/>
+  <w:num w:numId="6">
+    <w:abstractNumId w:val="1"/>
   </w:num>
 </w:numbering>
 </file>
@@ -6350,7 +6540,7 @@
 </file>
 
 <file path=customXml/itemProps1.xml><?xml version="1.0" encoding="utf-8"?>
-<ds:datastoreItem xmlns:ds="http://schemas.openxmlformats.org/officeDocument/2006/customXml" ds:itemID="{FC382F0F-86B5-47D7-A455-EBC20F888153}">
+<ds:datastoreItem xmlns:ds="http://schemas.openxmlformats.org/officeDocument/2006/customXml" ds:itemID="{4A23C25F-1EC0-4645-8623-5C237A0BF5EC}">
   <ds:schemaRefs>
     <ds:schemaRef ds:uri="http://schemas.openxmlformats.org/officeDocument/2006/bibliography"/>
   </ds:schemaRefs>

--- a/TG1-Laia Pomar.docx
+++ b/TG1-Laia Pomar.docx
@@ -4097,85 +4097,138 @@
       <w:r>
         <w:t xml:space="preserve"> tenemos, unas capacidades gráficas muy buenas donde cabe nombrar la iluminación dinámica y un sistema de partículas que permite gestionar un millón de partículas en una escena, consiguiendo que el desarrollador pueda lograr detalles muy concretos. Además, también permite portar a varios sistemas operativos.</w:t>
       </w:r>
-      <w:bookmarkStart w:id="5" w:name="_GoBack"/>
+    </w:p>
+    <w:p/>
+    <w:p>
+      <w:pPr>
+        <w:pStyle w:val="Ttulo1"/>
+      </w:pPr>
+      <w:bookmarkStart w:id="5" w:name="_Toc444537691"/>
+      <w:r>
+        <w:t xml:space="preserve">3. </w:t>
+      </w:r>
+      <w:r>
+        <w:t>Fuentes de información</w:t>
+      </w:r>
+      <w:r>
+        <w:t xml:space="preserve"> (documentos)</w:t>
+      </w:r>
       <w:bookmarkEnd w:id="5"/>
     </w:p>
+    <w:p>
+      <w:r>
+        <w:t>En los sub-apartados de este apartado se deben indicar documentos de interés para aprender sobre el tipo de tecnología en general, y sobre cada una de las tecnologías elegidas.</w:t>
+      </w:r>
+    </w:p>
+    <w:p>
+      <w:r>
+        <w:t xml:space="preserve">Sobre cada </w:t>
+      </w:r>
+      <w:r>
+        <w:t>documento</w:t>
+      </w:r>
+      <w:r>
+        <w:t xml:space="preserve"> se debe </w:t>
+      </w:r>
+    </w:p>
+    <w:p>
+      <w:pPr>
+        <w:pStyle w:val="Ttulo2"/>
+      </w:pPr>
+      <w:bookmarkStart w:id="6" w:name="_Toc444537692"/>
+      <w:r>
+        <w:t>3.</w:t>
+      </w:r>
+      <w:r>
+        <w:t>1 Fuentes sobre el tipo de tecnología</w:t>
+      </w:r>
+      <w:r>
+        <w:t xml:space="preserve"> en general</w:t>
+      </w:r>
+      <w:bookmarkEnd w:id="6"/>
+    </w:p>
+    <w:p>
+      <w:pPr>
+        <w:pStyle w:val="Ttulo3"/>
+      </w:pPr>
+      <w:bookmarkStart w:id="7" w:name="_Toc444537693"/>
+      <w:r>
+        <w:t>3.1.1 Fuente de información 1 sobre el tipo de tecnología en general</w:t>
+      </w:r>
+      <w:bookmarkEnd w:id="7"/>
+    </w:p>
+    <w:p>
+      <w:pPr>
+        <w:pStyle w:val="Ttulo3"/>
+      </w:pPr>
+      <w:bookmarkStart w:id="8" w:name="_Toc444537694"/>
+      <w:r>
+        <w:t>3.1.2 Fuente de información 2 sobre el tipo de tecnología en general</w:t>
+      </w:r>
+      <w:bookmarkEnd w:id="8"/>
+    </w:p>
+    <w:p>
+      <w:pPr>
+        <w:pStyle w:val="Ttulo3"/>
+      </w:pPr>
+      <w:bookmarkStart w:id="9" w:name="_Toc444537695"/>
+      <w:r>
+        <w:t>3.1</w:t>
+      </w:r>
+      <w:proofErr w:type="gramStart"/>
+      <w:r>
+        <w:t>.n</w:t>
+      </w:r>
+      <w:proofErr w:type="gramEnd"/>
+      <w:r>
+        <w:t xml:space="preserve"> Fuente de información n sobre el tipo de tecnología en general</w:t>
+      </w:r>
+      <w:bookmarkEnd w:id="9"/>
+    </w:p>
     <w:p/>
     <w:p>
       <w:pPr>
-        <w:pStyle w:val="Ttulo1"/>
-      </w:pPr>
-      <w:bookmarkStart w:id="6" w:name="_Toc444537691"/>
-      <w:r>
-        <w:t xml:space="preserve">3. </w:t>
-      </w:r>
-      <w:r>
-        <w:t>Fuentes de información</w:t>
-      </w:r>
-      <w:r>
-        <w:t xml:space="preserve"> (documentos)</w:t>
-      </w:r>
-      <w:bookmarkEnd w:id="6"/>
-    </w:p>
-    <w:p>
-      <w:r>
-        <w:t>En los sub-apartados de este apartado se deben indicar documentos de interés para aprender sobre el tipo de tecnología en general, y sobre cada una de las tecnologías elegidas.</w:t>
-      </w:r>
-    </w:p>
-    <w:p>
-      <w:r>
-        <w:t xml:space="preserve">Sobre cada </w:t>
-      </w:r>
-      <w:r>
-        <w:t>documento</w:t>
-      </w:r>
-      <w:r>
-        <w:t xml:space="preserve"> se debe </w:t>
-      </w:r>
-    </w:p>
-    <w:p>
-      <w:pPr>
         <w:pStyle w:val="Ttulo2"/>
       </w:pPr>
-      <w:bookmarkStart w:id="7" w:name="_Toc444537692"/>
-      <w:r>
-        <w:t>3.</w:t>
-      </w:r>
-      <w:r>
-        <w:t>1 Fuentes sobre el tipo de tecnología</w:t>
-      </w:r>
-      <w:r>
-        <w:t xml:space="preserve"> en general</w:t>
-      </w:r>
-      <w:bookmarkEnd w:id="7"/>
+      <w:bookmarkStart w:id="10" w:name="_Toc444537696"/>
+      <w:r>
+        <w:t xml:space="preserve">3.2 </w:t>
+      </w:r>
+      <w:r>
+        <w:t>Fuentes sobre la tecnología</w:t>
+      </w:r>
+      <w:r>
+        <w:t xml:space="preserve"> específica A</w:t>
+      </w:r>
+      <w:bookmarkEnd w:id="10"/>
     </w:p>
     <w:p>
       <w:pPr>
         <w:pStyle w:val="Ttulo3"/>
       </w:pPr>
-      <w:bookmarkStart w:id="8" w:name="_Toc444537693"/>
-      <w:r>
-        <w:t>3.1.1 Fuente de información 1 sobre el tipo de tecnología en general</w:t>
-      </w:r>
-      <w:bookmarkEnd w:id="8"/>
+      <w:bookmarkStart w:id="11" w:name="_Toc444537697"/>
+      <w:r>
+        <w:t>3.2.1 Fuente de información 1 sobre la tecnología específica A</w:t>
+      </w:r>
+      <w:bookmarkEnd w:id="11"/>
     </w:p>
     <w:p>
       <w:pPr>
         <w:pStyle w:val="Ttulo3"/>
       </w:pPr>
-      <w:bookmarkStart w:id="9" w:name="_Toc444537694"/>
-      <w:r>
-        <w:t>3.1.2 Fuente de información 2 sobre el tipo de tecnología en general</w:t>
-      </w:r>
-      <w:bookmarkEnd w:id="9"/>
+      <w:bookmarkStart w:id="12" w:name="_Toc444537698"/>
+      <w:r>
+        <w:t>3.2.2 Fuente de información 2 sobre la tecnología específica A</w:t>
+      </w:r>
+      <w:bookmarkEnd w:id="12"/>
     </w:p>
     <w:p>
       <w:pPr>
         <w:pStyle w:val="Ttulo3"/>
       </w:pPr>
-      <w:bookmarkStart w:id="10" w:name="_Toc444537695"/>
-      <w:r>
-        <w:t>3.1</w:t>
+      <w:bookmarkStart w:id="13" w:name="_Toc444537699"/>
+      <w:r>
+        <w:t>3.2</w:t>
       </w:r>
       <w:proofErr w:type="gramStart"/>
       <w:r>
@@ -4183,64 +4236,9 @@
       </w:r>
       <w:proofErr w:type="gramEnd"/>
       <w:r>
-        <w:t xml:space="preserve"> Fuente de información n sobre el tipo de tecnología en general</w:t>
-      </w:r>
-      <w:bookmarkEnd w:id="10"/>
-    </w:p>
-    <w:p/>
-    <w:p>
-      <w:pPr>
-        <w:pStyle w:val="Ttulo2"/>
-      </w:pPr>
-      <w:bookmarkStart w:id="11" w:name="_Toc444537696"/>
-      <w:r>
-        <w:t xml:space="preserve">3.2 </w:t>
-      </w:r>
-      <w:r>
-        <w:t>Fuentes sobre la tecnología</w:t>
-      </w:r>
-      <w:r>
-        <w:t xml:space="preserve"> específica A</w:t>
-      </w:r>
-      <w:bookmarkEnd w:id="11"/>
-    </w:p>
-    <w:p>
-      <w:pPr>
-        <w:pStyle w:val="Ttulo3"/>
-      </w:pPr>
-      <w:bookmarkStart w:id="12" w:name="_Toc444537697"/>
-      <w:r>
-        <w:t>3.2.1 Fuente de información 1 sobre la tecnología específica A</w:t>
-      </w:r>
-      <w:bookmarkEnd w:id="12"/>
-    </w:p>
-    <w:p>
-      <w:pPr>
-        <w:pStyle w:val="Ttulo3"/>
-      </w:pPr>
-      <w:bookmarkStart w:id="13" w:name="_Toc444537698"/>
-      <w:r>
-        <w:t>3.2.2 Fuente de información 2 sobre la tecnología específica A</w:t>
+        <w:t xml:space="preserve"> Fuente de información n sobre la tecnología específica A</w:t>
       </w:r>
       <w:bookmarkEnd w:id="13"/>
-    </w:p>
-    <w:p>
-      <w:pPr>
-        <w:pStyle w:val="Ttulo3"/>
-      </w:pPr>
-      <w:bookmarkStart w:id="14" w:name="_Toc444537699"/>
-      <w:r>
-        <w:t>3.2</w:t>
-      </w:r>
-      <w:proofErr w:type="gramStart"/>
-      <w:r>
-        <w:t>.n</w:t>
-      </w:r>
-      <w:proofErr w:type="gramEnd"/>
-      <w:r>
-        <w:t xml:space="preserve"> Fuente de información n sobre la tecnología específica A</w:t>
-      </w:r>
-      <w:bookmarkEnd w:id="14"/>
     </w:p>
     <w:p/>
     <w:p/>
@@ -4248,7 +4246,7 @@
       <w:pPr>
         <w:pStyle w:val="Ttulo2"/>
       </w:pPr>
-      <w:bookmarkStart w:id="15" w:name="_Toc444537700"/>
+      <w:bookmarkStart w:id="14" w:name="_Toc444537700"/>
       <w:r>
         <w:t xml:space="preserve">3.3 </w:t>
       </w:r>
@@ -4258,15 +4256,25 @@
       <w:r>
         <w:t xml:space="preserve"> específica B</w:t>
       </w:r>
+      <w:bookmarkEnd w:id="14"/>
+    </w:p>
+    <w:p>
+      <w:pPr>
+        <w:pStyle w:val="Ttulo3"/>
+      </w:pPr>
+      <w:bookmarkStart w:id="15" w:name="_Toc444537701"/>
+      <w:r>
+        <w:t>3.3.1 Fuente de información 1 sobre la tecnología específica B</w:t>
+      </w:r>
       <w:bookmarkEnd w:id="15"/>
     </w:p>
     <w:p>
       <w:pPr>
         <w:pStyle w:val="Ttulo3"/>
       </w:pPr>
-      <w:bookmarkStart w:id="16" w:name="_Toc444537701"/>
-      <w:r>
-        <w:t>3.3.1 Fuente de información 1 sobre la tecnología específica B</w:t>
+      <w:bookmarkStart w:id="16" w:name="_Toc444537702"/>
+      <w:r>
+        <w:t>3.3.2 Fuente de información 2 sobre la tecnología específica B</w:t>
       </w:r>
       <w:bookmarkEnd w:id="16"/>
     </w:p>
@@ -4274,36 +4282,26 @@
       <w:pPr>
         <w:pStyle w:val="Ttulo3"/>
       </w:pPr>
-      <w:bookmarkStart w:id="17" w:name="_Toc444537702"/>
-      <w:r>
-        <w:t>3.3.2 Fuente de información 2 sobre la tecnología específica B</w:t>
+      <w:bookmarkStart w:id="17" w:name="_Toc444537703"/>
+      <w:r>
+        <w:t>3.3</w:t>
+      </w:r>
+      <w:proofErr w:type="gramStart"/>
+      <w:r>
+        <w:t>.n</w:t>
+      </w:r>
+      <w:proofErr w:type="gramEnd"/>
+      <w:r>
+        <w:t xml:space="preserve"> Fuente de información n sobre la tecnología específica B</w:t>
       </w:r>
       <w:bookmarkEnd w:id="17"/>
     </w:p>
-    <w:p>
-      <w:pPr>
-        <w:pStyle w:val="Ttulo3"/>
-      </w:pPr>
-      <w:bookmarkStart w:id="18" w:name="_Toc444537703"/>
-      <w:r>
-        <w:t>3.3</w:t>
-      </w:r>
-      <w:proofErr w:type="gramStart"/>
-      <w:r>
-        <w:t>.n</w:t>
-      </w:r>
-      <w:proofErr w:type="gramEnd"/>
-      <w:r>
-        <w:t xml:space="preserve"> Fuente de información n sobre la tecnología específica B</w:t>
-      </w:r>
-      <w:bookmarkEnd w:id="18"/>
-    </w:p>
     <w:p/>
     <w:p>
       <w:pPr>
         <w:pStyle w:val="Ttulo1"/>
       </w:pPr>
-      <w:bookmarkStart w:id="19" w:name="_Toc444537704"/>
+      <w:bookmarkStart w:id="18" w:name="_Toc444537704"/>
       <w:r>
         <w:lastRenderedPageBreak/>
         <w:t xml:space="preserve">4. </w:t>
@@ -4314,21 +4312,235 @@
       <w:r>
         <w:t xml:space="preserve"> (cursos no gratuitos)</w:t>
       </w:r>
+      <w:bookmarkEnd w:id="18"/>
+    </w:p>
+    <w:p>
+      <w:pPr>
+        <w:pStyle w:val="Ttulo2"/>
+      </w:pPr>
+      <w:bookmarkStart w:id="19" w:name="_Toc444537705"/>
+      <w:r>
+        <w:t>4</w:t>
+      </w:r>
+      <w:r>
+        <w:t xml:space="preserve">.1 </w:t>
+      </w:r>
+      <w:r>
+        <w:t xml:space="preserve">Cursos no gratuitos </w:t>
+      </w:r>
+      <w:r>
+        <w:t>sobre el tipo de tecnología</w:t>
+      </w:r>
+      <w:r>
+        <w:t xml:space="preserve"> en general</w:t>
+      </w:r>
       <w:bookmarkEnd w:id="19"/>
     </w:p>
     <w:p>
       <w:pPr>
+        <w:pStyle w:val="Ttulo3"/>
+      </w:pPr>
+      <w:bookmarkStart w:id="20" w:name="_Toc444537706"/>
+      <w:r>
+        <w:t>4.1.1 Curso no gratuito 1 sobre el tipo de tecnología en general</w:t>
+      </w:r>
+      <w:bookmarkEnd w:id="20"/>
+    </w:p>
+    <w:p>
+      <w:pPr>
+        <w:pStyle w:val="Ttulo3"/>
+      </w:pPr>
+      <w:bookmarkStart w:id="21" w:name="_Toc444537707"/>
+      <w:r>
+        <w:t>4.1.2 Curso no gratuito 2 sobre el tipo de tecnología en general</w:t>
+      </w:r>
+      <w:bookmarkEnd w:id="21"/>
+    </w:p>
+    <w:p>
+      <w:pPr>
+        <w:pStyle w:val="Ttulo3"/>
+      </w:pPr>
+      <w:bookmarkStart w:id="22" w:name="_Toc444537708"/>
+      <w:r>
+        <w:t>4.1</w:t>
+      </w:r>
+      <w:proofErr w:type="gramStart"/>
+      <w:r>
+        <w:t>.n</w:t>
+      </w:r>
+      <w:proofErr w:type="gramEnd"/>
+      <w:r>
+        <w:t xml:space="preserve"> Curso no gratuito n sobre el tipo de tecnología en general</w:t>
+      </w:r>
+      <w:bookmarkEnd w:id="22"/>
+    </w:p>
+    <w:p/>
+    <w:p>
+      <w:pPr>
         <w:pStyle w:val="Ttulo2"/>
       </w:pPr>
-      <w:bookmarkStart w:id="20" w:name="_Toc444537705"/>
-      <w:r>
-        <w:t>4</w:t>
+      <w:bookmarkStart w:id="23" w:name="_Toc444537709"/>
+      <w:r>
+        <w:t>4.2 Cursos</w:t>
+      </w:r>
+      <w:r>
+        <w:t xml:space="preserve"> </w:t>
+      </w:r>
+      <w:r>
+        <w:t xml:space="preserve">no gratuitos </w:t>
+      </w:r>
+      <w:r>
+        <w:t>sobre la tecnología</w:t>
+      </w:r>
+      <w:r>
+        <w:t xml:space="preserve"> específica A</w:t>
+      </w:r>
+      <w:bookmarkEnd w:id="23"/>
+    </w:p>
+    <w:p>
+      <w:pPr>
+        <w:pStyle w:val="Ttulo3"/>
+      </w:pPr>
+      <w:bookmarkStart w:id="24" w:name="_Toc444537710"/>
+      <w:r>
+        <w:t>4.2.1 Curso no gratuito 1 sobre la tecnología específica A</w:t>
+      </w:r>
+      <w:bookmarkEnd w:id="24"/>
+    </w:p>
+    <w:p>
+      <w:pPr>
+        <w:pStyle w:val="Ttulo3"/>
+      </w:pPr>
+      <w:bookmarkStart w:id="25" w:name="_Toc444537711"/>
+      <w:r>
+        <w:t>4.2.2 Curso no gratuito</w:t>
+      </w:r>
+      <w:r>
+        <w:t xml:space="preserve"> 2</w:t>
+      </w:r>
+      <w:r>
+        <w:t xml:space="preserve"> sobre la tecnología específica A</w:t>
+      </w:r>
+      <w:bookmarkEnd w:id="25"/>
+    </w:p>
+    <w:p>
+      <w:pPr>
+        <w:pStyle w:val="Ttulo3"/>
+      </w:pPr>
+      <w:bookmarkStart w:id="26" w:name="_Toc444537712"/>
+      <w:r>
+        <w:t>4.2</w:t>
+      </w:r>
+      <w:proofErr w:type="gramStart"/>
+      <w:r>
+        <w:t>.</w:t>
+      </w:r>
+      <w:r>
+        <w:t>n</w:t>
+      </w:r>
+      <w:proofErr w:type="gramEnd"/>
+      <w:r>
+        <w:t xml:space="preserve"> Curso no gratuito </w:t>
+      </w:r>
+      <w:r>
+        <w:t>n</w:t>
+      </w:r>
+      <w:r>
+        <w:t xml:space="preserve"> sobre la tecnología específica A</w:t>
+      </w:r>
+      <w:bookmarkEnd w:id="26"/>
+    </w:p>
+    <w:p/>
+    <w:p>
+      <w:pPr>
+        <w:pStyle w:val="Ttulo2"/>
+      </w:pPr>
+      <w:bookmarkStart w:id="27" w:name="_Toc444537713"/>
+      <w:r>
+        <w:t>4.3 Cursos</w:t>
+      </w:r>
+      <w:r>
+        <w:t xml:space="preserve"> </w:t>
+      </w:r>
+      <w:r>
+        <w:t xml:space="preserve">no gratuitos </w:t>
+      </w:r>
+      <w:r>
+        <w:t>sobre la tecnología</w:t>
+      </w:r>
+      <w:r>
+        <w:t xml:space="preserve"> específica B</w:t>
+      </w:r>
+      <w:bookmarkEnd w:id="27"/>
+    </w:p>
+    <w:p>
+      <w:pPr>
+        <w:pStyle w:val="Ttulo3"/>
+      </w:pPr>
+      <w:bookmarkStart w:id="28" w:name="_Toc444537714"/>
+      <w:r>
+        <w:t>4.3.1 Curso no gratuito 1 sobre la tecnología específica B</w:t>
+      </w:r>
+      <w:bookmarkEnd w:id="28"/>
+    </w:p>
+    <w:p>
+      <w:pPr>
+        <w:pStyle w:val="Ttulo3"/>
+      </w:pPr>
+      <w:bookmarkStart w:id="29" w:name="_Toc444537715"/>
+      <w:r>
+        <w:t>4.3.2 Curso no gratuito 2 sobre la tecnología específica B</w:t>
+      </w:r>
+      <w:bookmarkEnd w:id="29"/>
+    </w:p>
+    <w:p>
+      <w:pPr>
+        <w:pStyle w:val="Ttulo3"/>
+      </w:pPr>
+      <w:bookmarkStart w:id="30" w:name="_Toc444537716"/>
+      <w:r>
+        <w:t>4.3</w:t>
+      </w:r>
+      <w:proofErr w:type="gramStart"/>
+      <w:r>
+        <w:t>.n</w:t>
+      </w:r>
+      <w:proofErr w:type="gramEnd"/>
+      <w:r>
+        <w:t xml:space="preserve"> Curso no gratuito n sobre la tecnología específica B</w:t>
+      </w:r>
+      <w:bookmarkEnd w:id="30"/>
+    </w:p>
+    <w:p/>
+    <w:p>
+      <w:pPr>
+        <w:pStyle w:val="Ttulo1"/>
+      </w:pPr>
+      <w:bookmarkStart w:id="31" w:name="_Toc444537717"/>
+      <w:r>
+        <w:t xml:space="preserve">5. </w:t>
+      </w:r>
+      <w:r>
+        <w:t>Fuentes de información</w:t>
+      </w:r>
+      <w:r>
+        <w:t xml:space="preserve"> (cursos gratuitos)</w:t>
+      </w:r>
+      <w:bookmarkEnd w:id="31"/>
+    </w:p>
+    <w:p>
+      <w:pPr>
+        <w:pStyle w:val="Ttulo2"/>
+      </w:pPr>
+      <w:bookmarkStart w:id="32" w:name="_Toc444537718"/>
+      <w:r>
+        <w:t>5</w:t>
       </w:r>
       <w:r>
         <w:t xml:space="preserve">.1 </w:t>
       </w:r>
       <w:r>
-        <w:t xml:space="preserve">Cursos no gratuitos </w:t>
+        <w:t xml:space="preserve">Cursos gratuitos </w:t>
       </w:r>
       <w:r>
         <w:t>sobre el tipo de tecnología</w:t>
@@ -4336,35 +4548,35 @@
       <w:r>
         <w:t xml:space="preserve"> en general</w:t>
       </w:r>
-      <w:bookmarkEnd w:id="20"/>
+      <w:bookmarkEnd w:id="32"/>
     </w:p>
     <w:p>
       <w:pPr>
         <w:pStyle w:val="Ttulo3"/>
       </w:pPr>
-      <w:bookmarkStart w:id="21" w:name="_Toc444537706"/>
-      <w:r>
-        <w:t>4.1.1 Curso no gratuito 1 sobre el tipo de tecnología en general</w:t>
-      </w:r>
-      <w:bookmarkEnd w:id="21"/>
+      <w:bookmarkStart w:id="33" w:name="_Toc444537719"/>
+      <w:r>
+        <w:t>5.1.1 Curso gratuito 1 sobre el tipo de tecnología en general</w:t>
+      </w:r>
+      <w:bookmarkEnd w:id="33"/>
     </w:p>
     <w:p>
       <w:pPr>
         <w:pStyle w:val="Ttulo3"/>
       </w:pPr>
-      <w:bookmarkStart w:id="22" w:name="_Toc444537707"/>
-      <w:r>
-        <w:t>4.1.2 Curso no gratuito 2 sobre el tipo de tecnología en general</w:t>
-      </w:r>
-      <w:bookmarkEnd w:id="22"/>
+      <w:bookmarkStart w:id="34" w:name="_Toc444537720"/>
+      <w:r>
+        <w:t>5.1.2 Curso gratuito 2 sobre el tipo de tecnología en general</w:t>
+      </w:r>
+      <w:bookmarkEnd w:id="34"/>
     </w:p>
     <w:p>
       <w:pPr>
         <w:pStyle w:val="Ttulo3"/>
       </w:pPr>
-      <w:bookmarkStart w:id="23" w:name="_Toc444537708"/>
-      <w:r>
-        <w:t>4.1</w:t>
+      <w:bookmarkStart w:id="35" w:name="_Toc444537721"/>
+      <w:r>
+        <w:t>5.1</w:t>
       </w:r>
       <w:proofErr w:type="gramStart"/>
       <w:r>
@@ -4372,230 +4584,16 @@
       </w:r>
       <w:proofErr w:type="gramEnd"/>
       <w:r>
-        <w:t xml:space="preserve"> Curso no gratuito n sobre el tipo de tecnología en general</w:t>
-      </w:r>
-      <w:bookmarkEnd w:id="23"/>
+        <w:t xml:space="preserve"> Curso gratuito n sobre el tipo de tecnología en general</w:t>
+      </w:r>
+      <w:bookmarkEnd w:id="35"/>
     </w:p>
     <w:p/>
     <w:p>
       <w:pPr>
         <w:pStyle w:val="Ttulo2"/>
       </w:pPr>
-      <w:bookmarkStart w:id="24" w:name="_Toc444537709"/>
-      <w:r>
-        <w:t>4.2 Cursos</w:t>
-      </w:r>
-      <w:r>
-        <w:t xml:space="preserve"> </w:t>
-      </w:r>
-      <w:r>
-        <w:t xml:space="preserve">no gratuitos </w:t>
-      </w:r>
-      <w:r>
-        <w:t>sobre la tecnología</w:t>
-      </w:r>
-      <w:r>
-        <w:t xml:space="preserve"> específica A</w:t>
-      </w:r>
-      <w:bookmarkEnd w:id="24"/>
-    </w:p>
-    <w:p>
-      <w:pPr>
-        <w:pStyle w:val="Ttulo3"/>
-      </w:pPr>
-      <w:bookmarkStart w:id="25" w:name="_Toc444537710"/>
-      <w:r>
-        <w:t>4.2.1 Curso no gratuito 1 sobre la tecnología específica A</w:t>
-      </w:r>
-      <w:bookmarkEnd w:id="25"/>
-    </w:p>
-    <w:p>
-      <w:pPr>
-        <w:pStyle w:val="Ttulo3"/>
-      </w:pPr>
-      <w:bookmarkStart w:id="26" w:name="_Toc444537711"/>
-      <w:r>
-        <w:t>4.2.2 Curso no gratuito</w:t>
-      </w:r>
-      <w:r>
-        <w:t xml:space="preserve"> 2</w:t>
-      </w:r>
-      <w:r>
-        <w:t xml:space="preserve"> sobre la tecnología específica A</w:t>
-      </w:r>
-      <w:bookmarkEnd w:id="26"/>
-    </w:p>
-    <w:p>
-      <w:pPr>
-        <w:pStyle w:val="Ttulo3"/>
-      </w:pPr>
-      <w:bookmarkStart w:id="27" w:name="_Toc444537712"/>
-      <w:r>
-        <w:t>4.2</w:t>
-      </w:r>
-      <w:proofErr w:type="gramStart"/>
-      <w:r>
-        <w:t>.</w:t>
-      </w:r>
-      <w:r>
-        <w:t>n</w:t>
-      </w:r>
-      <w:proofErr w:type="gramEnd"/>
-      <w:r>
-        <w:t xml:space="preserve"> Curso no gratuito </w:t>
-      </w:r>
-      <w:r>
-        <w:t>n</w:t>
-      </w:r>
-      <w:r>
-        <w:t xml:space="preserve"> sobre la tecnología específica A</w:t>
-      </w:r>
-      <w:bookmarkEnd w:id="27"/>
-    </w:p>
-    <w:p/>
-    <w:p>
-      <w:pPr>
-        <w:pStyle w:val="Ttulo2"/>
-      </w:pPr>
-      <w:bookmarkStart w:id="28" w:name="_Toc444537713"/>
-      <w:r>
-        <w:t>4.3 Cursos</w:t>
-      </w:r>
-      <w:r>
-        <w:t xml:space="preserve"> </w:t>
-      </w:r>
-      <w:r>
-        <w:t xml:space="preserve">no gratuitos </w:t>
-      </w:r>
-      <w:r>
-        <w:t>sobre la tecnología</w:t>
-      </w:r>
-      <w:r>
-        <w:t xml:space="preserve"> específica B</w:t>
-      </w:r>
-      <w:bookmarkEnd w:id="28"/>
-    </w:p>
-    <w:p>
-      <w:pPr>
-        <w:pStyle w:val="Ttulo3"/>
-      </w:pPr>
-      <w:bookmarkStart w:id="29" w:name="_Toc444537714"/>
-      <w:r>
-        <w:t>4.3.1 Curso no gratuito 1 sobre la tecnología específica B</w:t>
-      </w:r>
-      <w:bookmarkEnd w:id="29"/>
-    </w:p>
-    <w:p>
-      <w:pPr>
-        <w:pStyle w:val="Ttulo3"/>
-      </w:pPr>
-      <w:bookmarkStart w:id="30" w:name="_Toc444537715"/>
-      <w:r>
-        <w:t>4.3.2 Curso no gratuito 2 sobre la tecnología específica B</w:t>
-      </w:r>
-      <w:bookmarkEnd w:id="30"/>
-    </w:p>
-    <w:p>
-      <w:pPr>
-        <w:pStyle w:val="Ttulo3"/>
-      </w:pPr>
-      <w:bookmarkStart w:id="31" w:name="_Toc444537716"/>
-      <w:r>
-        <w:t>4.3</w:t>
-      </w:r>
-      <w:proofErr w:type="gramStart"/>
-      <w:r>
-        <w:t>.n</w:t>
-      </w:r>
-      <w:proofErr w:type="gramEnd"/>
-      <w:r>
-        <w:t xml:space="preserve"> Curso no gratuito n sobre la tecnología específica B</w:t>
-      </w:r>
-      <w:bookmarkEnd w:id="31"/>
-    </w:p>
-    <w:p/>
-    <w:p>
-      <w:pPr>
-        <w:pStyle w:val="Ttulo1"/>
-      </w:pPr>
-      <w:bookmarkStart w:id="32" w:name="_Toc444537717"/>
-      <w:r>
-        <w:t xml:space="preserve">5. </w:t>
-      </w:r>
-      <w:r>
-        <w:t>Fuentes de información</w:t>
-      </w:r>
-      <w:r>
-        <w:t xml:space="preserve"> (cursos gratuitos)</w:t>
-      </w:r>
-      <w:bookmarkEnd w:id="32"/>
-    </w:p>
-    <w:p>
-      <w:pPr>
-        <w:pStyle w:val="Ttulo2"/>
-      </w:pPr>
-      <w:bookmarkStart w:id="33" w:name="_Toc444537718"/>
-      <w:r>
-        <w:t>5</w:t>
-      </w:r>
-      <w:r>
-        <w:t xml:space="preserve">.1 </w:t>
-      </w:r>
-      <w:r>
-        <w:t xml:space="preserve">Cursos gratuitos </w:t>
-      </w:r>
-      <w:r>
-        <w:t>sobre el tipo de tecnología</w:t>
-      </w:r>
-      <w:r>
-        <w:t xml:space="preserve"> en general</w:t>
-      </w:r>
-      <w:bookmarkEnd w:id="33"/>
-    </w:p>
-    <w:p>
-      <w:pPr>
-        <w:pStyle w:val="Ttulo3"/>
-      </w:pPr>
-      <w:bookmarkStart w:id="34" w:name="_Toc444537719"/>
-      <w:r>
-        <w:t>5.1.1 Curso gratuito 1 sobre el tipo de tecnología en general</w:t>
-      </w:r>
-      <w:bookmarkEnd w:id="34"/>
-    </w:p>
-    <w:p>
-      <w:pPr>
-        <w:pStyle w:val="Ttulo3"/>
-      </w:pPr>
-      <w:bookmarkStart w:id="35" w:name="_Toc444537720"/>
-      <w:r>
-        <w:t>5.1.2 Curso gratuito 2 sobre el tipo de tecnología en general</w:t>
-      </w:r>
-      <w:bookmarkEnd w:id="35"/>
-    </w:p>
-    <w:p>
-      <w:pPr>
-        <w:pStyle w:val="Ttulo3"/>
-      </w:pPr>
-      <w:bookmarkStart w:id="36" w:name="_Toc444537721"/>
-      <w:r>
-        <w:t>5.1</w:t>
-      </w:r>
-      <w:proofErr w:type="gramStart"/>
-      <w:r>
-        <w:t>.n</w:t>
-      </w:r>
-      <w:proofErr w:type="gramEnd"/>
-      <w:r>
-        <w:t xml:space="preserve"> Curso gratuito n sobre el tipo de tecnología en general</w:t>
-      </w:r>
-      <w:bookmarkEnd w:id="36"/>
-    </w:p>
-    <w:p/>
-    <w:p>
-      <w:pPr>
-        <w:pStyle w:val="Ttulo2"/>
-      </w:pPr>
-      <w:bookmarkStart w:id="37" w:name="_Toc444537722"/>
+      <w:bookmarkStart w:id="36" w:name="_Toc444537722"/>
       <w:r>
         <w:lastRenderedPageBreak/>
         <w:t>5.2 Cursos</w:t>
@@ -4612,15 +4610,25 @@
       <w:r>
         <w:t xml:space="preserve"> específica A</w:t>
       </w:r>
+      <w:bookmarkEnd w:id="36"/>
+    </w:p>
+    <w:p>
+      <w:pPr>
+        <w:pStyle w:val="Ttulo3"/>
+      </w:pPr>
+      <w:bookmarkStart w:id="37" w:name="_Toc444537723"/>
+      <w:r>
+        <w:t>5.2.1 Curso gratuito 1 sobre la tecnología específica A</w:t>
+      </w:r>
       <w:bookmarkEnd w:id="37"/>
     </w:p>
     <w:p>
       <w:pPr>
         <w:pStyle w:val="Ttulo3"/>
       </w:pPr>
-      <w:bookmarkStart w:id="38" w:name="_Toc444537723"/>
-      <w:r>
-        <w:t>5.2.1 Curso gratuito 1 sobre la tecnología específica A</w:t>
+      <w:bookmarkStart w:id="38" w:name="_Toc444537724"/>
+      <w:r>
+        <w:t>5.2.2 Curso gratuito 2 sobre la tecnología específica A</w:t>
       </w:r>
       <w:bookmarkEnd w:id="38"/>
     </w:p>
@@ -4628,9 +4636,17 @@
       <w:pPr>
         <w:pStyle w:val="Ttulo3"/>
       </w:pPr>
-      <w:bookmarkStart w:id="39" w:name="_Toc444537724"/>
-      <w:r>
-        <w:t>5.2.2 Curso gratuito 2 sobre la tecnología específica A</w:t>
+      <w:bookmarkStart w:id="39" w:name="_Toc444537725"/>
+      <w:r>
+        <w:t>5.2</w:t>
+      </w:r>
+      <w:proofErr w:type="gramStart"/>
+      <w:r>
+        <w:t>.n</w:t>
+      </w:r>
+      <w:proofErr w:type="gramEnd"/>
+      <w:r>
+        <w:t xml:space="preserve"> Curso gratuito n sobre la tecnología especifica A</w:t>
       </w:r>
       <w:bookmarkEnd w:id="39"/>
     </w:p>
@@ -4638,9 +4654,62 @@
       <w:pPr>
         <w:pStyle w:val="Ttulo3"/>
       </w:pPr>
-      <w:bookmarkStart w:id="40" w:name="_Toc444537725"/>
-      <w:r>
-        <w:t>5.2</w:t>
+    </w:p>
+    <w:p>
+      <w:pPr>
+        <w:pStyle w:val="Ttulo2"/>
+      </w:pPr>
+      <w:bookmarkStart w:id="40" w:name="_Toc444537726"/>
+      <w:r>
+        <w:t>5.3 Cursos</w:t>
+      </w:r>
+      <w:r>
+        <w:t xml:space="preserve"> </w:t>
+      </w:r>
+      <w:r>
+        <w:t xml:space="preserve">gratuitos </w:t>
+      </w:r>
+      <w:r>
+        <w:t>sobre la tecnología</w:t>
+      </w:r>
+      <w:r>
+        <w:t xml:space="preserve"> específica B</w:t>
+      </w:r>
+      <w:bookmarkEnd w:id="40"/>
+    </w:p>
+    <w:p>
+      <w:pPr>
+        <w:pStyle w:val="Ttulo3"/>
+      </w:pPr>
+      <w:bookmarkStart w:id="41" w:name="_Toc444537727"/>
+      <w:r>
+        <w:t xml:space="preserve">5.3.1 Curso gratuito 1 sobre la tecnología específica </w:t>
+      </w:r>
+      <w:r>
+        <w:t>B</w:t>
+      </w:r>
+      <w:bookmarkEnd w:id="41"/>
+    </w:p>
+    <w:p>
+      <w:pPr>
+        <w:pStyle w:val="Ttulo3"/>
+      </w:pPr>
+      <w:bookmarkStart w:id="42" w:name="_Toc444537728"/>
+      <w:r>
+        <w:t xml:space="preserve">5.3.2 Curso gratuito 2 sobre la tecnología específica </w:t>
+      </w:r>
+      <w:r>
+        <w:t>B</w:t>
+      </w:r>
+      <w:bookmarkEnd w:id="42"/>
+    </w:p>
+    <w:p>
+      <w:pPr>
+        <w:pStyle w:val="Ttulo3"/>
+      </w:pPr>
+      <w:bookmarkStart w:id="43" w:name="_Toc444537729"/>
+      <w:r>
+        <w:t>5.3</w:t>
       </w:r>
       <w:proofErr w:type="gramStart"/>
       <w:r>
@@ -4648,179 +4717,201 @@
       </w:r>
       <w:proofErr w:type="gramEnd"/>
       <w:r>
-        <w:t xml:space="preserve"> Curso gratuito n sobre la tecnología especifica A</w:t>
-      </w:r>
-      <w:bookmarkEnd w:id="40"/>
+        <w:t xml:space="preserve"> Curso gratuito n sobre la tecnología especifica </w:t>
+      </w:r>
+      <w:r>
+        <w:t>B</w:t>
+      </w:r>
+      <w:bookmarkEnd w:id="43"/>
+    </w:p>
+    <w:p/>
+    <w:p>
+      <w:pPr>
+        <w:pStyle w:val="Ttulo1"/>
+      </w:pPr>
+      <w:bookmarkStart w:id="44" w:name="_Toc444537730"/>
+      <w:r>
+        <w:t>6. Ayudas para estudiar las tecnologías</w:t>
+      </w:r>
+      <w:bookmarkEnd w:id="44"/>
+    </w:p>
+    <w:p>
+      <w:r>
+        <w:rPr>
+          <w:b/>
+        </w:rPr>
+        <w:t xml:space="preserve">Becas </w:t>
+      </w:r>
+      <w:proofErr w:type="spellStart"/>
+      <w:r>
+        <w:rPr>
+          <w:b/>
+        </w:rPr>
+        <w:t>betabeers</w:t>
+      </w:r>
+      <w:proofErr w:type="spellEnd"/>
+      <w:r>
+        <w:t xml:space="preserve">, </w:t>
+      </w:r>
+      <w:proofErr w:type="spellStart"/>
+      <w:r>
+        <w:t>betabeers</w:t>
+      </w:r>
+      <w:proofErr w:type="spellEnd"/>
+      <w:r>
+        <w:t xml:space="preserve"> es una comunidad de desarrolladores de videojuegos que organizan charlas y reuniones mensuales con temáticas tecnológicas. En colaboración con CICE, una escuela profesional de nuevas tecnologías ubicada en Madrid, ha sacado una beca para estudiar cualquier máster de las áreas de aplicaciones móviles, programación y redes en dicha escuela. Esta beca permite certificarse como experto en múltiples especialidades, entre ellas el desarrollo de videojuegos con </w:t>
+      </w:r>
+      <w:proofErr w:type="spellStart"/>
+      <w:r>
+        <w:rPr>
+          <w:b/>
+        </w:rPr>
+        <w:t>Unreal</w:t>
+      </w:r>
+      <w:proofErr w:type="spellEnd"/>
+      <w:r>
+        <w:t xml:space="preserve">.  </w:t>
+      </w:r>
+    </w:p>
+    <w:p/>
+    <w:p>
+      <w:pPr>
+        <w:pStyle w:val="Ttulo1"/>
+      </w:pPr>
+      <w:bookmarkStart w:id="45" w:name="_Toc444537731"/>
+      <w:r>
+        <w:t>7. Recursos para implementar las tecnologías</w:t>
+      </w:r>
+      <w:bookmarkEnd w:id="45"/>
+    </w:p>
+    <w:p>
+      <w:pPr>
+        <w:pStyle w:val="Ttulo2"/>
+      </w:pPr>
+      <w:bookmarkStart w:id="46" w:name="_Toc444537732"/>
+      <w:r>
+        <w:t xml:space="preserve">7.1 </w:t>
+      </w:r>
+      <w:r>
+        <w:t>Recursos generales</w:t>
+      </w:r>
+    </w:p>
+    <w:p>
+      <w:r>
+        <w:rPr>
+          <w:b/>
+        </w:rPr>
+        <w:t>Sensores de captura de movimiento,</w:t>
+      </w:r>
+      <w:r>
+        <w:t xml:space="preserve"> se trata de un hardware que permite capturar el movimiento real de una persona con el fin de transferirlo al juego. Para ello se necesitan sensores, que se colocan en el cuerpo o con un traje o directamente sobre la persona depende del tipo, cámaras especializadas que los detectan y un software especializado que convierta lo que reciben las cámaras en una animación digitalizada. </w:t>
+      </w:r>
+    </w:p>
+    <w:p>
+      <w:r>
+        <w:t>El proceso a seguir es, en una sala vacía, primero habrá que calibrar el sistema. Para ello se deben colocar las cámaras de una forma concreta para que detecten bien al personaje y calibrar el programa con una serie de sensores especiales. Después la persona de la que se capturará el movimiento se pone los sensores y se la calibra dentro del sistema. Con esto ya está todo listo para capturar el movimiento y portarlo a otros sistemas donde queramos utilizarlo.</w:t>
+      </w:r>
+      <w:bookmarkStart w:id="47" w:name="_GoBack"/>
+      <w:bookmarkEnd w:id="47"/>
+    </w:p>
+    <w:p>
+      <w:pPr>
+        <w:pStyle w:val="Ttulo2"/>
+      </w:pPr>
+      <w:r>
+        <w:lastRenderedPageBreak/>
+        <w:t xml:space="preserve">7.2 </w:t>
+      </w:r>
+      <w:r>
+        <w:t xml:space="preserve">Recursos </w:t>
+      </w:r>
+      <w:r>
+        <w:t>para implementar la tecnología A</w:t>
+      </w:r>
+      <w:bookmarkEnd w:id="46"/>
     </w:p>
     <w:p>
       <w:pPr>
         <w:pStyle w:val="Ttulo3"/>
       </w:pPr>
-    </w:p>
+      <w:bookmarkStart w:id="48" w:name="_Toc444537733"/>
+      <w:r>
+        <w:t>7</w:t>
+      </w:r>
+      <w:r>
+        <w:t>.2</w:t>
+      </w:r>
+      <w:r>
+        <w:t>.1 Recursos no gratuitos para implementar la tecnología A</w:t>
+      </w:r>
+      <w:bookmarkEnd w:id="48"/>
+    </w:p>
+    <w:p>
+      <w:pPr>
+        <w:pStyle w:val="Ttulo3"/>
+      </w:pPr>
+      <w:bookmarkStart w:id="49" w:name="_Toc444537734"/>
+      <w:r>
+        <w:t>7.2</w:t>
+      </w:r>
+      <w:r>
+        <w:t>.1 Recursos no gratuitos para implementar la tecnología A</w:t>
+      </w:r>
+      <w:bookmarkEnd w:id="49"/>
+    </w:p>
+    <w:p/>
     <w:p>
       <w:pPr>
         <w:pStyle w:val="Ttulo2"/>
       </w:pPr>
-      <w:bookmarkStart w:id="41" w:name="_Toc444537726"/>
-      <w:r>
-        <w:t>5.3 Cursos</w:t>
-      </w:r>
-      <w:r>
-        <w:t xml:space="preserve"> </w:t>
-      </w:r>
-      <w:r>
-        <w:t xml:space="preserve">gratuitos </w:t>
-      </w:r>
-      <w:r>
-        <w:t>sobre la tecnología</w:t>
-      </w:r>
-      <w:r>
-        <w:t xml:space="preserve"> específica B</w:t>
-      </w:r>
-      <w:bookmarkEnd w:id="41"/>
+      <w:bookmarkStart w:id="50" w:name="_Toc444537735"/>
+      <w:r>
+        <w:t>7.3</w:t>
+      </w:r>
+      <w:r>
+        <w:t xml:space="preserve"> Recursos para implementar la tecnología </w:t>
+      </w:r>
+      <w:r>
+        <w:t>B</w:t>
+      </w:r>
+      <w:bookmarkEnd w:id="50"/>
     </w:p>
     <w:p>
       <w:pPr>
         <w:pStyle w:val="Ttulo3"/>
       </w:pPr>
-      <w:bookmarkStart w:id="42" w:name="_Toc444537727"/>
-      <w:r>
-        <w:t xml:space="preserve">5.3.1 Curso gratuito 1 sobre la tecnología específica </w:t>
+      <w:bookmarkStart w:id="51" w:name="_Toc444537736"/>
+      <w:r>
+        <w:t>7.3</w:t>
+      </w:r>
+      <w:r>
+        <w:t xml:space="preserve">.1 Recursos no gratuitos para implementar la tecnología </w:t>
       </w:r>
       <w:r>
         <w:t>B</w:t>
       </w:r>
-      <w:bookmarkEnd w:id="42"/>
+      <w:bookmarkEnd w:id="51"/>
     </w:p>
     <w:p>
       <w:pPr>
         <w:pStyle w:val="Ttulo3"/>
       </w:pPr>
-      <w:bookmarkStart w:id="43" w:name="_Toc444537728"/>
-      <w:r>
-        <w:t xml:space="preserve">5.3.2 Curso gratuito 2 sobre la tecnología específica </w:t>
+      <w:bookmarkStart w:id="52" w:name="_Toc444537737"/>
+      <w:r>
+        <w:t>7.3</w:t>
+      </w:r>
+      <w:r>
+        <w:t xml:space="preserve">.1 Recursos no gratuitos para implementar la tecnología </w:t>
       </w:r>
       <w:r>
         <w:t>B</w:t>
       </w:r>
-      <w:bookmarkEnd w:id="43"/>
-    </w:p>
-    <w:p>
-      <w:pPr>
-        <w:pStyle w:val="Ttulo3"/>
-      </w:pPr>
-      <w:bookmarkStart w:id="44" w:name="_Toc444537729"/>
-      <w:r>
-        <w:t>5.3</w:t>
-      </w:r>
-      <w:proofErr w:type="gramStart"/>
-      <w:r>
-        <w:t>.n</w:t>
-      </w:r>
-      <w:proofErr w:type="gramEnd"/>
-      <w:r>
-        <w:t xml:space="preserve"> Curso gratuito n sobre la tecnología especifica </w:t>
-      </w:r>
-      <w:r>
-        <w:t>B</w:t>
-      </w:r>
-      <w:bookmarkEnd w:id="44"/>
-    </w:p>
-    <w:p/>
-    <w:p>
-      <w:pPr>
-        <w:pStyle w:val="Ttulo1"/>
-      </w:pPr>
-      <w:bookmarkStart w:id="45" w:name="_Toc444537730"/>
-      <w:r>
-        <w:t>6. Ayudas para estudiar las tecnologías</w:t>
-      </w:r>
-      <w:bookmarkEnd w:id="45"/>
-    </w:p>
-    <w:p/>
-    <w:p/>
-    <w:p>
-      <w:pPr>
-        <w:pStyle w:val="Ttulo1"/>
-      </w:pPr>
-      <w:bookmarkStart w:id="46" w:name="_Toc444537731"/>
-      <w:r>
-        <w:t>7. Recursos para implementar las tecnologías</w:t>
-      </w:r>
-      <w:bookmarkEnd w:id="46"/>
+      <w:bookmarkEnd w:id="52"/>
     </w:p>
     <w:p>
       <w:pPr>
         <w:pStyle w:val="Ttulo2"/>
       </w:pPr>
-      <w:bookmarkStart w:id="47" w:name="_Toc444537732"/>
-      <w:r>
-        <w:t xml:space="preserve">7.1 Recursos </w:t>
-      </w:r>
-      <w:r>
-        <w:t>para implementar la tecnología A</w:t>
-      </w:r>
-      <w:bookmarkEnd w:id="47"/>
-    </w:p>
-    <w:p>
-      <w:pPr>
-        <w:pStyle w:val="Ttulo3"/>
-      </w:pPr>
-      <w:bookmarkStart w:id="48" w:name="_Toc444537733"/>
-      <w:r>
-        <w:t>7.1.1 Recursos no gratuitos para implementar la tecnología A</w:t>
-      </w:r>
-      <w:bookmarkEnd w:id="48"/>
-    </w:p>
-    <w:p>
-      <w:pPr>
-        <w:pStyle w:val="Ttulo3"/>
-      </w:pPr>
-      <w:bookmarkStart w:id="49" w:name="_Toc444537734"/>
-      <w:r>
-        <w:t>7.1.1 Recursos no gratuitos para implementar la tecnología A</w:t>
-      </w:r>
-      <w:bookmarkEnd w:id="49"/>
-    </w:p>
-    <w:p/>
-    <w:p>
-      <w:pPr>
-        <w:pStyle w:val="Ttulo2"/>
-      </w:pPr>
-      <w:bookmarkStart w:id="50" w:name="_Toc444537735"/>
-      <w:r>
-        <w:t xml:space="preserve">7.2 Recursos para implementar la tecnología </w:t>
-      </w:r>
-      <w:r>
-        <w:t>B</w:t>
-      </w:r>
-      <w:bookmarkEnd w:id="50"/>
-    </w:p>
-    <w:p>
-      <w:pPr>
-        <w:pStyle w:val="Ttulo3"/>
-      </w:pPr>
-      <w:bookmarkStart w:id="51" w:name="_Toc444537736"/>
-      <w:r>
-        <w:t xml:space="preserve">7.2.1 Recursos no gratuitos para implementar la tecnología </w:t>
-      </w:r>
-      <w:r>
-        <w:t>B</w:t>
-      </w:r>
-      <w:bookmarkEnd w:id="51"/>
-    </w:p>
-    <w:p>
-      <w:pPr>
-        <w:pStyle w:val="Ttulo3"/>
-      </w:pPr>
-      <w:bookmarkStart w:id="52" w:name="_Toc444537737"/>
-      <w:r>
-        <w:t xml:space="preserve">7.2.1 Recursos no gratuitos para implementar la tecnología </w:t>
-      </w:r>
-      <w:r>
-        <w:t>B</w:t>
-      </w:r>
-      <w:bookmarkEnd w:id="52"/>
     </w:p>
     <w:p/>
     <w:p/>
@@ -4907,7 +4998,7 @@
           <w:rPr>
             <w:noProof/>
           </w:rPr>
-          <w:t>4</w:t>
+          <w:t>3</w:t>
         </w:r>
         <w:r>
           <w:fldChar w:fldCharType="end"/>
@@ -5274,6 +5365,92 @@
     </w:lvl>
   </w:abstractNum>
   <w:abstractNum w:abstractNumId="3" w15:restartNumberingAfterBreak="0">
+    <w:nsid w:val="3ACB4474"/>
+    <w:multiLevelType w:val="hybridMultilevel"/>
+    <w:tmpl w:val="C53C14B8"/>
+    <w:lvl w:ilvl="0" w:tplc="0C0A000F">
+      <w:start w:val="1"/>
+      <w:numFmt w:val="decimal"/>
+      <w:lvlText w:val="%1."/>
+      <w:lvlJc w:val="left"/>
+      <w:pPr>
+        <w:ind w:left="720" w:hanging="360"/>
+      </w:pPr>
+    </w:lvl>
+    <w:lvl w:ilvl="1" w:tplc="0C0A0019" w:tentative="1">
+      <w:start w:val="1"/>
+      <w:numFmt w:val="lowerLetter"/>
+      <w:lvlText w:val="%2."/>
+      <w:lvlJc w:val="left"/>
+      <w:pPr>
+        <w:ind w:left="1440" w:hanging="360"/>
+      </w:pPr>
+    </w:lvl>
+    <w:lvl w:ilvl="2" w:tplc="0C0A001B" w:tentative="1">
+      <w:start w:val="1"/>
+      <w:numFmt w:val="lowerRoman"/>
+      <w:lvlText w:val="%3."/>
+      <w:lvlJc w:val="right"/>
+      <w:pPr>
+        <w:ind w:left="2160" w:hanging="180"/>
+      </w:pPr>
+    </w:lvl>
+    <w:lvl w:ilvl="3" w:tplc="0C0A000F" w:tentative="1">
+      <w:start w:val="1"/>
+      <w:numFmt w:val="decimal"/>
+      <w:lvlText w:val="%4."/>
+      <w:lvlJc w:val="left"/>
+      <w:pPr>
+        <w:ind w:left="2880" w:hanging="360"/>
+      </w:pPr>
+    </w:lvl>
+    <w:lvl w:ilvl="4" w:tplc="0C0A0019" w:tentative="1">
+      <w:start w:val="1"/>
+      <w:numFmt w:val="lowerLetter"/>
+      <w:lvlText w:val="%5."/>
+      <w:lvlJc w:val="left"/>
+      <w:pPr>
+        <w:ind w:left="3600" w:hanging="360"/>
+      </w:pPr>
+    </w:lvl>
+    <w:lvl w:ilvl="5" w:tplc="0C0A001B" w:tentative="1">
+      <w:start w:val="1"/>
+      <w:numFmt w:val="lowerRoman"/>
+      <w:lvlText w:val="%6."/>
+      <w:lvlJc w:val="right"/>
+      <w:pPr>
+        <w:ind w:left="4320" w:hanging="180"/>
+      </w:pPr>
+    </w:lvl>
+    <w:lvl w:ilvl="6" w:tplc="0C0A000F" w:tentative="1">
+      <w:start w:val="1"/>
+      <w:numFmt w:val="decimal"/>
+      <w:lvlText w:val="%7."/>
+      <w:lvlJc w:val="left"/>
+      <w:pPr>
+        <w:ind w:left="5040" w:hanging="360"/>
+      </w:pPr>
+    </w:lvl>
+    <w:lvl w:ilvl="7" w:tplc="0C0A0019" w:tentative="1">
+      <w:start w:val="1"/>
+      <w:numFmt w:val="lowerLetter"/>
+      <w:lvlText w:val="%8."/>
+      <w:lvlJc w:val="left"/>
+      <w:pPr>
+        <w:ind w:left="5760" w:hanging="360"/>
+      </w:pPr>
+    </w:lvl>
+    <w:lvl w:ilvl="8" w:tplc="0C0A001B" w:tentative="1">
+      <w:start w:val="1"/>
+      <w:numFmt w:val="lowerRoman"/>
+      <w:lvlText w:val="%9."/>
+      <w:lvlJc w:val="right"/>
+      <w:pPr>
+        <w:ind w:left="6480" w:hanging="180"/>
+      </w:pPr>
+    </w:lvl>
+  </w:abstractNum>
+  <w:abstractNum w:abstractNumId="4" w15:restartNumberingAfterBreak="0">
     <w:nsid w:val="61AF4499"/>
     <w:multiLevelType w:val="hybridMultilevel"/>
     <w:tmpl w:val="E7044144"/>
@@ -5386,7 +5563,7 @@
       </w:rPr>
     </w:lvl>
   </w:abstractNum>
-  <w:abstractNum w:abstractNumId="4" w15:restartNumberingAfterBreak="0">
+  <w:abstractNum w:abstractNumId="5" w15:restartNumberingAfterBreak="0">
     <w:nsid w:val="63673D64"/>
     <w:multiLevelType w:val="hybridMultilevel"/>
     <w:tmpl w:val="10EA503C"/>
@@ -5498,7 +5675,7 @@
       </w:rPr>
     </w:lvl>
   </w:abstractNum>
-  <w:abstractNum w:abstractNumId="5" w15:restartNumberingAfterBreak="0">
+  <w:abstractNum w:abstractNumId="6" w15:restartNumberingAfterBreak="0">
     <w:nsid w:val="69E54BA7"/>
     <w:multiLevelType w:val="multilevel"/>
     <w:tmpl w:val="0C0A001F"/>
@@ -5588,19 +5765,22 @@
     <w:abstractNumId w:val="2"/>
   </w:num>
   <w:num w:numId="2">
-    <w:abstractNumId w:val="5"/>
+    <w:abstractNumId w:val="6"/>
   </w:num>
   <w:num w:numId="3">
     <w:abstractNumId w:val="0"/>
   </w:num>
   <w:num w:numId="4">
-    <w:abstractNumId w:val="4"/>
+    <w:abstractNumId w:val="5"/>
   </w:num>
   <w:num w:numId="5">
-    <w:abstractNumId w:val="3"/>
+    <w:abstractNumId w:val="4"/>
   </w:num>
   <w:num w:numId="6">
     <w:abstractNumId w:val="1"/>
+  </w:num>
+  <w:num w:numId="7">
+    <w:abstractNumId w:val="3"/>
   </w:num>
 </w:numbering>
 </file>
@@ -6540,7 +6720,7 @@
 </file>
 
 <file path=customXml/itemProps1.xml><?xml version="1.0" encoding="utf-8"?>
-<ds:datastoreItem xmlns:ds="http://schemas.openxmlformats.org/officeDocument/2006/customXml" ds:itemID="{4A23C25F-1EC0-4645-8623-5C237A0BF5EC}">
+<ds:datastoreItem xmlns:ds="http://schemas.openxmlformats.org/officeDocument/2006/customXml" ds:itemID="{1E12F392-503C-4544-A688-1DF082878CDD}">
   <ds:schemaRefs>
     <ds:schemaRef ds:uri="http://schemas.openxmlformats.org/officeDocument/2006/bibliography"/>
   </ds:schemaRefs>

--- a/TG1-Laia Pomar.docx
+++ b/TG1-Laia Pomar.docx
@@ -3933,7 +3933,10 @@
     </w:p>
     <w:p>
       <w:r>
-        <w:t xml:space="preserve">Para empezar definiremos lo que es un motor de videojuegos, se trata del </w:t>
+        <w:t>Para empezar definiremos lo que es un motor de videojuegos, se</w:t>
+      </w:r>
+      <w:r>
+        <w:t xml:space="preserve"> trata del </w:t>
       </w:r>
       <w:proofErr w:type="spellStart"/>
       <w:r>
@@ -3941,7 +3944,7 @@
       </w:r>
       <w:proofErr w:type="spellEnd"/>
       <w:r>
-        <w:t xml:space="preserve"> de software preparado para diseñar y desarrollar un videojuego. La mayoría son multiplataforma por lo que el desarrollador puede crear su videojuego para consola, dispositivos móviles u ordenadores indistintamente.</w:t>
+        <w:t xml:space="preserve"> preparado para diseñar y desarrollar un videojuego. La mayoría son multiplataforma por lo que el desarrollador puede crear su videojuego para consola, dispositivos móviles u ordenadores indistintamente.</w:t>
       </w:r>
     </w:p>
     <w:p>
@@ -4797,6 +4800,7 @@
       </w:r>
     </w:p>
     <w:p>
+      <w:bookmarkStart w:id="47" w:name="_GoBack"/>
       <w:r>
         <w:rPr>
           <w:b/>
@@ -4804,15 +4808,17 @@
         <w:t>Sensores de captura de movimiento,</w:t>
       </w:r>
       <w:r>
-        <w:t xml:space="preserve"> se trata de un hardware que permite capturar el movimiento real de una persona con el fin de transferirlo al juego. Para ello se necesitan sensores, que se colocan en el cuerpo o con un traje o directamente sobre la persona depende del tipo, cámaras especializadas que los detectan y un software especializado que convierta lo que reciben las cámaras en una animación digitalizada. </w:t>
+        <w:t xml:space="preserve"> se trata de un hardware que permite capturar el movimiento real de una persona con el fin de transferirlo al juego</w:t>
+      </w:r>
+      <w:bookmarkEnd w:id="47"/>
+      <w:r>
+        <w:t xml:space="preserve">. Para ello se necesitan sensores, que se colocan en el cuerpo o con un traje o directamente sobre la persona depende del tipo, cámaras especializadas que los detectan y un software especializado que convierta lo que reciben las cámaras en una animación digitalizada. </w:t>
       </w:r>
     </w:p>
     <w:p>
       <w:r>
         <w:t>El proceso a seguir es, en una sala vacía, primero habrá que calibrar el sistema. Para ello se deben colocar las cámaras de una forma concreta para que detecten bien al personaje y calibrar el programa con una serie de sensores especiales. Después la persona de la que se capturará el movimiento se pone los sensores y se la calibra dentro del sistema. Con esto ya está todo listo para capturar el movimiento y portarlo a otros sistemas donde queramos utilizarlo.</w:t>
       </w:r>
-      <w:bookmarkStart w:id="47" w:name="_GoBack"/>
-      <w:bookmarkEnd w:id="47"/>
     </w:p>
     <w:p>
       <w:pPr>
@@ -4998,7 +5004,7 @@
           <w:rPr>
             <w:noProof/>
           </w:rPr>
-          <w:t>3</w:t>
+          <w:t>7</w:t>
         </w:r>
         <w:r>
           <w:fldChar w:fldCharType="end"/>
@@ -6720,7 +6726,7 @@
 </file>
 
 <file path=customXml/itemProps1.xml><?xml version="1.0" encoding="utf-8"?>
-<ds:datastoreItem xmlns:ds="http://schemas.openxmlformats.org/officeDocument/2006/customXml" ds:itemID="{1E12F392-503C-4544-A688-1DF082878CDD}">
+<ds:datastoreItem xmlns:ds="http://schemas.openxmlformats.org/officeDocument/2006/customXml" ds:itemID="{16F83D0B-F57F-4644-8CCC-264392E552D9}">
   <ds:schemaRefs>
     <ds:schemaRef ds:uri="http://schemas.openxmlformats.org/officeDocument/2006/bibliography"/>
   </ds:schemaRefs>
